--- a/self-introduction in the third person(Qingle Yao).docx
+++ b/self-introduction in the third person(Qingle Yao).docx
@@ -5,6 +5,7 @@
     <w:p>
       <w:pPr>
         <w:rPr>
+          <w:rFonts w:hint="eastAsia"/>
           <w:lang w:eastAsia="zh-CN"/>
         </w:rPr>
       </w:pPr>
@@ -43,31 +44,19 @@
         <w:rPr>
           <w:lang w:eastAsia="zh-CN"/>
         </w:rPr>
-        <w:t xml:space="preserve">This </w:t>
-      </w:r>
-      <w:r>
-        <w:rPr>
-          <w:lang w:eastAsia="zh-CN"/>
-        </w:rPr>
-        <w:t xml:space="preserve">summer, he worked in Amazon (Advertisement Monetization Team) as a SDE intern. During the internship, </w:t>
-      </w:r>
-      <w:r>
-        <w:rPr>
-          <w:lang w:eastAsia="zh-CN"/>
-        </w:rPr>
-        <w:t xml:space="preserve">he was responsible for creating advertisement slots for Amazon and gathering data related to the slots. The slots he created would attract millions of clicks annually and the data he gathered </w:t>
-      </w:r>
-      <w:r>
-        <w:rPr>
-          <w:lang w:eastAsia="zh-CN"/>
-        </w:rPr>
-        <w:t>was</w:t>
-      </w:r>
-      <w:r>
-        <w:rPr>
-          <w:lang w:eastAsia="zh-CN"/>
-        </w:rPr>
-        <w:t xml:space="preserve"> very valuable to the marketing team. He finished his projects excellently and got Amazon’s return offer successfully. </w:t>
+        <w:t>He has three working experience</w:t>
+      </w:r>
+      <w:r>
+        <w:rPr>
+          <w:lang w:eastAsia="zh-CN"/>
+        </w:rPr>
+        <w:t>s</w:t>
+      </w:r>
+      <w:r>
+        <w:rPr>
+          <w:lang w:eastAsia="zh-CN"/>
+        </w:rPr>
+        <w:t>.</w:t>
       </w:r>
     </w:p>
     <w:p>
@@ -80,80 +69,37 @@
         <w:rPr>
           <w:lang w:eastAsia="zh-CN"/>
         </w:rPr>
-        <w:t xml:space="preserve">Before coming to USA, </w:t>
-      </w:r>
-      <w:r>
-        <w:rPr>
-          <w:rFonts w:hint="eastAsia"/>
-          <w:lang w:eastAsia="zh-CN"/>
-        </w:rPr>
-        <w:t>h</w:t>
-      </w:r>
-      <w:r>
-        <w:rPr>
-          <w:lang w:eastAsia="zh-CN"/>
-        </w:rPr>
-        <w:t xml:space="preserve">e </w:t>
-      </w:r>
-      <w:r>
-        <w:rPr>
-          <w:lang w:eastAsia="zh-CN"/>
-        </w:rPr>
-        <w:t>was</w:t>
-      </w:r>
-      <w:r>
-        <w:rPr>
-          <w:lang w:eastAsia="zh-CN"/>
-        </w:rPr>
-        <w:t xml:space="preserve"> a software engineer(.NET) in a Chinese company named Best Logistics Technology. During this time, he </w:t>
-      </w:r>
-      <w:r>
-        <w:rPr>
-          <w:lang w:eastAsia="zh-CN"/>
-        </w:rPr>
-        <w:t>developed</w:t>
-      </w:r>
-      <w:r>
-        <w:rPr>
-          <w:lang w:eastAsia="zh-CN"/>
-        </w:rPr>
-        <w:t xml:space="preserve"> </w:t>
-      </w:r>
-      <w:r>
-        <w:rPr>
-          <w:lang w:eastAsia="zh-CN"/>
-        </w:rPr>
-        <w:t>Office Automation</w:t>
-      </w:r>
-      <w:r>
-        <w:rPr>
-          <w:lang w:eastAsia="zh-CN"/>
-        </w:rPr>
-        <w:t xml:space="preserve"> system and official account on WECHAT</w:t>
-      </w:r>
-      <w:r>
-        <w:rPr>
-          <w:lang w:eastAsia="zh-CN"/>
-        </w:rPr>
-        <w:t xml:space="preserve"> based on MVC framework</w:t>
-      </w:r>
-      <w:r>
-        <w:rPr>
-          <w:lang w:eastAsia="zh-CN"/>
-        </w:rPr>
-        <w:t xml:space="preserve">. </w:t>
-      </w:r>
-      <w:r>
-        <w:rPr>
-          <w:lang w:eastAsia="zh-CN"/>
-        </w:rPr>
-        <w:t>A lot of customers and all employees are still using these products after he left.</w:t>
-      </w:r>
-      <w:r>
-        <w:rPr>
-          <w:lang w:eastAsia="zh-CN"/>
-        </w:rPr>
-        <w:t xml:space="preserve"> </w:t>
+        <w:t xml:space="preserve">This </w:t>
+      </w:r>
+      <w:r>
+        <w:rPr>
+          <w:lang w:eastAsia="zh-CN"/>
+        </w:rPr>
+        <w:t xml:space="preserve">summer, he worked in Amazon </w:t>
+      </w:r>
+      <w:r>
+        <w:rPr>
+          <w:lang w:eastAsia="zh-CN"/>
+        </w:rPr>
+        <w:t xml:space="preserve">as a SDE intern. During the internship, </w:t>
+      </w:r>
+      <w:r>
+        <w:rPr>
+          <w:lang w:eastAsia="zh-CN"/>
+        </w:rPr>
+        <w:t>he was responsible for creating advertisement slots for Amazon and gath</w:t>
+      </w:r>
+      <w:r>
+        <w:rPr>
+          <w:lang w:eastAsia="zh-CN"/>
+        </w:rPr>
+        <w:t>ering data related to the slots</w:t>
+      </w:r>
+      <w:r>
+        <w:rPr>
+          <w:lang w:eastAsia="zh-CN"/>
+        </w:rPr>
+        <w:t xml:space="preserve">. He finished his projects excellently and got Amazon’s return offer successfully. </w:t>
       </w:r>
     </w:p>
     <w:p>
@@ -166,13 +112,37 @@
         <w:rPr>
           <w:lang w:eastAsia="zh-CN"/>
         </w:rPr>
-        <w:t xml:space="preserve">All these working experience equipped him with </w:t>
-      </w:r>
-      <w:r>
-        <w:rPr>
-          <w:lang w:eastAsia="zh-CN"/>
-        </w:rPr>
-        <w:t>programming technics and skills about how to cooperate and communicate with other colleagues.</w:t>
+        <w:t xml:space="preserve">He has also worked for </w:t>
+      </w:r>
+      <w:r>
+        <w:rPr>
+          <w:lang w:eastAsia="zh-CN"/>
+        </w:rPr>
+        <w:t>an E-commerce company called Eve by Eve’</w:t>
+      </w:r>
+      <w:r>
+        <w:rPr>
+          <w:lang w:eastAsia="zh-CN"/>
+        </w:rPr>
+        <w:t xml:space="preserve">s as a part-time. </w:t>
+      </w:r>
+      <w:r>
+        <w:rPr>
+          <w:lang w:eastAsia="zh-CN"/>
+        </w:rPr>
+        <w:t>T</w:t>
+      </w:r>
+      <w:r>
+        <w:rPr>
+          <w:lang w:eastAsia="zh-CN"/>
+        </w:rPr>
+        <w:t>he main achievement was that their team made the website online in a really short time.</w:t>
+      </w:r>
+      <w:r>
+        <w:rPr>
+          <w:lang w:eastAsia="zh-CN"/>
+        </w:rPr>
+        <w:t xml:space="preserve"> And the sales kept growing with their maintenance.</w:t>
       </w:r>
     </w:p>
     <w:p>
@@ -185,6 +155,105 @@
         <w:rPr>
           <w:lang w:eastAsia="zh-CN"/>
         </w:rPr>
+        <w:t xml:space="preserve">Before coming to USA, </w:t>
+      </w:r>
+      <w:r>
+        <w:rPr>
+          <w:rFonts w:hint="eastAsia"/>
+          <w:lang w:eastAsia="zh-CN"/>
+        </w:rPr>
+        <w:t>h</w:t>
+      </w:r>
+      <w:r>
+        <w:rPr>
+          <w:lang w:eastAsia="zh-CN"/>
+        </w:rPr>
+        <w:t xml:space="preserve">e </w:t>
+      </w:r>
+      <w:r>
+        <w:rPr>
+          <w:lang w:eastAsia="zh-CN"/>
+        </w:rPr>
+        <w:t>was</w:t>
+      </w:r>
+      <w:r>
+        <w:rPr>
+          <w:lang w:eastAsia="zh-CN"/>
+        </w:rPr>
+        <w:t xml:space="preserve"> a software engineer in a Chinese company named Best Logistics Technology. During this time, he </w:t>
+      </w:r>
+      <w:r>
+        <w:rPr>
+          <w:lang w:eastAsia="zh-CN"/>
+        </w:rPr>
+        <w:t>developed</w:t>
+      </w:r>
+      <w:r>
+        <w:rPr>
+          <w:lang w:eastAsia="zh-CN"/>
+        </w:rPr>
+        <w:t xml:space="preserve"> </w:t>
+      </w:r>
+      <w:r>
+        <w:rPr>
+          <w:lang w:eastAsia="zh-CN"/>
+        </w:rPr>
+        <w:t>Office Automation</w:t>
+      </w:r>
+      <w:r>
+        <w:rPr>
+          <w:lang w:eastAsia="zh-CN"/>
+        </w:rPr>
+        <w:t xml:space="preserve"> system and official account on WECHAT</w:t>
+      </w:r>
+      <w:r>
+        <w:rPr>
+          <w:lang w:eastAsia="zh-CN"/>
+        </w:rPr>
+        <w:t xml:space="preserve">. </w:t>
+      </w:r>
+      <w:r>
+        <w:rPr>
+          <w:lang w:eastAsia="zh-CN"/>
+        </w:rPr>
+        <w:t>A lot of customers and all employees are still using these products after he left.</w:t>
+      </w:r>
+      <w:r>
+        <w:rPr>
+          <w:lang w:eastAsia="zh-CN"/>
+        </w:rPr>
+        <w:t xml:space="preserve"> </w:t>
+      </w:r>
+    </w:p>
+    <w:p>
+      <w:pPr>
+        <w:rPr>
+          <w:lang w:eastAsia="zh-CN"/>
+        </w:rPr>
+      </w:pPr>
+      <w:r>
+        <w:rPr>
+          <w:lang w:eastAsia="zh-CN"/>
+        </w:rPr>
+        <w:t xml:space="preserve">All these working experience equipped him with </w:t>
+      </w:r>
+      <w:r>
+        <w:rPr>
+          <w:lang w:eastAsia="zh-CN"/>
+        </w:rPr>
+        <w:t>programming technics and skills about how to cooperate and communicate with other colleagues.</w:t>
+      </w:r>
+    </w:p>
+    <w:p>
+      <w:pPr>
+        <w:rPr>
+          <w:lang w:eastAsia="zh-CN"/>
+        </w:rPr>
+      </w:pPr>
+      <w:r>
+        <w:rPr>
+          <w:lang w:eastAsia="zh-CN"/>
+        </w:rPr>
         <w:t xml:space="preserve">In school, he </w:t>
       </w:r>
       <w:r>
@@ -223,18 +292,6 @@
           <w:lang w:eastAsia="zh-CN"/>
         </w:rPr>
         <w:t xml:space="preserve"> is proved by the high GPA. </w:t>
-      </w:r>
-      <w:r>
-        <w:rPr>
-          <w:lang w:eastAsia="zh-CN"/>
-        </w:rPr>
-        <w:t xml:space="preserve">His talent is also witnessed by a professor, who invited him to be </w:t>
-      </w:r>
-      <w:r>
-        <w:rPr>
-          <w:lang w:eastAsia="zh-CN"/>
-        </w:rPr>
-        <w:t>a grader of Web Technology Course.</w:t>
       </w:r>
       <w:bookmarkStart w:id="0" w:name="_GoBack"/>
       <w:bookmarkEnd w:id="0"/>
@@ -255,7 +312,20 @@
         <w:rPr>
           <w:lang w:eastAsia="zh-CN"/>
         </w:rPr>
-        <w:t xml:space="preserve"> He could not only finish his work perfectly, but also help others selflessly. That’s why everyone feels comfortable to </w:t>
+        <w:t xml:space="preserve"> He not only finish</w:t>
+      </w:r>
+      <w:r>
+        <w:rPr>
+          <w:rFonts w:hint="eastAsia"/>
+          <w:lang w:eastAsia="zh-CN"/>
+        </w:rPr>
+        <w:t>es</w:t>
+      </w:r>
+      <w:r>
+        <w:rPr>
+          <w:lang w:eastAsia="zh-CN"/>
+        </w:rPr>
+        <w:t xml:space="preserve"> his work perfectly, but also help others selflessly. That’s why everyone feels comfortable to </w:t>
       </w:r>
       <w:r>
         <w:rPr>
@@ -399,6 +469,7 @@
     <w:lsdException w:name="HTML Sample" w:semiHidden="1" w:unhideWhenUsed="1"/>
     <w:lsdException w:name="HTML Typewriter" w:semiHidden="1" w:unhideWhenUsed="1"/>
     <w:lsdException w:name="HTML Variable" w:semiHidden="1" w:unhideWhenUsed="1"/>
+    <w:lsdException w:name="Normal Table" w:semiHidden="1" w:unhideWhenUsed="1"/>
     <w:lsdException w:name="annotation subject" w:semiHidden="1" w:unhideWhenUsed="1"/>
     <w:lsdException w:name="No List" w:semiHidden="1" w:unhideWhenUsed="1"/>
     <w:lsdException w:name="Outline List 1" w:semiHidden="1" w:unhideWhenUsed="1"/>
@@ -444,9 +515,11 @@
     <w:lsdException w:name="Table Subtle 1" w:semiHidden="1" w:unhideWhenUsed="1"/>
     <w:lsdException w:name="Table Subtle 2" w:semiHidden="1" w:unhideWhenUsed="1"/>
     <w:lsdException w:name="Table Web 1" w:semiHidden="1" w:unhideWhenUsed="1"/>
+    <w:lsdException w:name="Table Web 2" w:semiHidden="1" w:unhideWhenUsed="1"/>
     <w:lsdException w:name="Table Web 3" w:semiHidden="1" w:unhideWhenUsed="1"/>
     <w:lsdException w:name="Balloon Text" w:semiHidden="1" w:unhideWhenUsed="1"/>
     <w:lsdException w:name="Table Grid" w:uiPriority="39"/>
+    <w:lsdException w:name="Table Theme" w:semiHidden="1" w:unhideWhenUsed="1"/>
     <w:lsdException w:name="Note Level 1" w:semiHidden="1" w:unhideWhenUsed="1"/>
     <w:lsdException w:name="Note Level 2" w:semiHidden="1" w:unhideWhenUsed="1"/>
     <w:lsdException w:name="Note Level 3" w:semiHidden="1" w:unhideWhenUsed="1"/>

--- a/self-introduction in the third person(Qingle Yao).docx
+++ b/self-introduction in the third person(Qingle Yao).docx
@@ -5,7 +5,6 @@
     <w:p>
       <w:pPr>
         <w:rPr>
-          <w:rFonts w:hint="eastAsia"/>
           <w:lang w:eastAsia="zh-CN"/>
         </w:rPr>
       </w:pPr>
@@ -44,19 +43,20 @@
         <w:rPr>
           <w:lang w:eastAsia="zh-CN"/>
         </w:rPr>
-        <w:t>He has three working experience</w:t>
-      </w:r>
-      <w:r>
-        <w:rPr>
-          <w:lang w:eastAsia="zh-CN"/>
-        </w:rPr>
-        <w:t>s</w:t>
-      </w:r>
-      <w:r>
-        <w:rPr>
-          <w:lang w:eastAsia="zh-CN"/>
-        </w:rPr>
-        <w:t>.</w:t>
+        <w:t xml:space="preserve">He has </w:t>
+      </w:r>
+      <w:r>
+        <w:rPr>
+          <w:rFonts w:hint="eastAsia"/>
+          <w:lang w:eastAsia="zh-CN"/>
+        </w:rPr>
+        <w:t>the</w:t>
+      </w:r>
+      <w:r>
+        <w:rPr>
+          <w:lang w:eastAsia="zh-CN"/>
+        </w:rPr>
+        <w:t xml:space="preserve"> following highlights.</w:t>
       </w:r>
     </w:p>
     <w:p>
@@ -136,7 +136,29 @@
         <w:rPr>
           <w:lang w:eastAsia="zh-CN"/>
         </w:rPr>
-        <w:t>he main achievement was that their team made the website online in a really short time.</w:t>
+        <w:t>he main achievement was that their team made the website onlin</w:t>
+      </w:r>
+      <w:bookmarkStart w:id="0" w:name="_GoBack"/>
+      <w:bookmarkEnd w:id="0"/>
+      <w:r>
+        <w:rPr>
+          <w:lang w:eastAsia="zh-CN"/>
+        </w:rPr>
+        <w:t xml:space="preserve">e in a </w:t>
+      </w:r>
+      <w:proofErr w:type="gramStart"/>
+      <w:r>
+        <w:rPr>
+          <w:lang w:eastAsia="zh-CN"/>
+        </w:rPr>
+        <w:t>really short</w:t>
+      </w:r>
+      <w:proofErr w:type="gramEnd"/>
+      <w:r>
+        <w:rPr>
+          <w:lang w:eastAsia="zh-CN"/>
+        </w:rPr>
+        <w:t xml:space="preserve"> time.</w:t>
       </w:r>
       <w:r>
         <w:rPr>
@@ -235,7 +257,19 @@
         <w:rPr>
           <w:lang w:eastAsia="zh-CN"/>
         </w:rPr>
-        <w:t xml:space="preserve">All these working experience equipped him with </w:t>
+        <w:t xml:space="preserve">All </w:t>
+      </w:r>
+      <w:r>
+        <w:rPr>
+          <w:lang w:eastAsia="zh-CN"/>
+        </w:rPr>
+        <w:t>these working experiences</w:t>
+      </w:r>
+      <w:r>
+        <w:rPr>
+          <w:lang w:eastAsia="zh-CN"/>
+        </w:rPr>
+        <w:t xml:space="preserve"> equipped him with </w:t>
       </w:r>
       <w:r>
         <w:rPr>
@@ -293,8 +327,6 @@
         </w:rPr>
         <w:t xml:space="preserve"> is proved by the high GPA. </w:t>
       </w:r>
-      <w:bookmarkStart w:id="0" w:name="_GoBack"/>
-      <w:bookmarkEnd w:id="0"/>
     </w:p>
     <w:p>
       <w:pPr>
